--- a/7-9/h2s.docx
+++ b/7-9/h2s.docx
@@ -253,6 +253,19 @@
                 <w14:ligatures w14:val="none"/>
               </w:rPr>
             </w:pPr>
+            <w:r>
+              <w:rPr>
+                <w:rFonts w:eastAsia="Times New Roman" w:cstheme="minorHAnsi"/>
+                <w:b/>
+                <w:bCs/>
+                <w:color w:val="000000"/>
+                <w:kern w:val="0"/>
+                <w:sz w:val="32"/>
+                <w:szCs w:val="32"/>
+                <w14:ligatures w14:val="none"/>
+              </w:rPr>
+              <w:t>Sunday, July 9, 2023</w:t>
+            </w:r>
           </w:p>
         </w:tc>
       </w:tr>
@@ -289,6 +302,19 @@
                 <w14:ligatures w14:val="none"/>
               </w:rPr>
             </w:pPr>
+            <w:r>
+              <w:rPr>
+                <w:rFonts w:eastAsia="Times New Roman" w:cstheme="minorHAnsi"/>
+                <w:b/>
+                <w:bCs/>
+                <w:color w:val="000000"/>
+                <w:kern w:val="0"/>
+                <w:sz w:val="32"/>
+                <w:szCs w:val="32"/>
+                <w14:ligatures w14:val="none"/>
+              </w:rPr>
+              <w:t>Woodside HS to Stanford Stadium</w:t>
+            </w:r>
           </w:p>
         </w:tc>
       </w:tr>
@@ -336,7 +362,7 @@
                 <w:szCs w:val="32"/>
                 <w14:ligatures w14:val="none"/>
               </w:rPr>
-              <w:t>XX</w:t>
+              <w:t>7</w:t>
             </w:r>
             <w:r>
               <w:rPr>
@@ -531,6 +557,65 @@
                 <w14:ligatures w14:val="none"/>
               </w:rPr>
             </w:pPr>
+            <w:r>
+              <w:rPr>
+                <w:rFonts w:eastAsia="Times New Roman" w:cstheme="minorHAnsi"/>
+                <w:color w:val="000000"/>
+                <w:kern w:val="0"/>
+                <w:sz w:val="24"/>
+                <w:szCs w:val="24"/>
+                <w14:ligatures w14:val="none"/>
+              </w:rPr>
+              <w:t>Woodside HS</w:t>
+            </w:r>
+          </w:p>
+          <w:p>
+            <w:pPr>
+              <w:spacing w:after="0" w:line="240" w:lineRule="auto"/>
+              <w:rPr>
+                <w:rFonts w:eastAsia="Times New Roman" w:cstheme="minorHAnsi"/>
+                <w:color w:val="000000"/>
+                <w:kern w:val="0"/>
+                <w:sz w:val="24"/>
+                <w:szCs w:val="24"/>
+                <w14:ligatures w14:val="none"/>
+              </w:rPr>
+            </w:pPr>
+            <w:r>
+              <w:rPr>
+                <w:rFonts w:eastAsia="Times New Roman" w:cstheme="minorHAnsi"/>
+                <w:color w:val="000000"/>
+                <w:kern w:val="0"/>
+                <w:sz w:val="24"/>
+                <w:szCs w:val="24"/>
+                <w14:ligatures w14:val="none"/>
+              </w:rPr>
+              <w:t>199 Churchill Ave</w:t>
+            </w:r>
+          </w:p>
+          <w:p>
+            <w:pPr>
+              <w:spacing w:after="0" w:line="240" w:lineRule="auto"/>
+              <w:rPr>
+                <w:rFonts w:eastAsia="Times New Roman" w:cstheme="minorHAnsi"/>
+                <w:color w:val="000000"/>
+                <w:kern w:val="0"/>
+                <w:sz w:val="24"/>
+                <w:szCs w:val="24"/>
+                <w14:ligatures w14:val="none"/>
+              </w:rPr>
+            </w:pPr>
+            <w:r>
+              <w:rPr>
+                <w:rFonts w:eastAsia="Times New Roman" w:cstheme="minorHAnsi"/>
+                <w:color w:val="000000"/>
+                <w:kern w:val="0"/>
+                <w:sz w:val="24"/>
+                <w:szCs w:val="24"/>
+                <w14:ligatures w14:val="none"/>
+              </w:rPr>
+              <w:t>Woodside, CA 94062</w:t>
+            </w:r>
           </w:p>
         </w:tc>
         <w:tc>
@@ -558,6 +643,65 @@
                 <w14:ligatures w14:val="none"/>
               </w:rPr>
             </w:pPr>
+            <w:r>
+              <w:rPr>
+                <w:rFonts w:eastAsia="Times New Roman" w:cstheme="minorHAnsi"/>
+                <w:color w:val="000000"/>
+                <w:kern w:val="0"/>
+                <w:sz w:val="24"/>
+                <w:szCs w:val="24"/>
+                <w14:ligatures w14:val="none"/>
+              </w:rPr>
+              <w:t>Stanford Stadium</w:t>
+            </w:r>
+          </w:p>
+          <w:p>
+            <w:pPr>
+              <w:spacing w:after="0" w:line="240" w:lineRule="auto"/>
+              <w:rPr>
+                <w:rFonts w:eastAsia="Times New Roman" w:cstheme="minorHAnsi"/>
+                <w:color w:val="000000"/>
+                <w:kern w:val="0"/>
+                <w:sz w:val="24"/>
+                <w:szCs w:val="24"/>
+                <w14:ligatures w14:val="none"/>
+              </w:rPr>
+            </w:pPr>
+            <w:r>
+              <w:rPr>
+                <w:rFonts w:eastAsia="Times New Roman" w:cstheme="minorHAnsi"/>
+                <w:color w:val="000000"/>
+                <w:kern w:val="0"/>
+                <w:sz w:val="24"/>
+                <w:szCs w:val="24"/>
+                <w14:ligatures w14:val="none"/>
+              </w:rPr>
+              <w:t>625 Nelson Road</w:t>
+            </w:r>
+          </w:p>
+          <w:p>
+            <w:pPr>
+              <w:spacing w:after="0" w:line="240" w:lineRule="auto"/>
+              <w:rPr>
+                <w:rFonts w:eastAsia="Times New Roman" w:cstheme="minorHAnsi"/>
+                <w:color w:val="000000"/>
+                <w:kern w:val="0"/>
+                <w:sz w:val="24"/>
+                <w:szCs w:val="24"/>
+                <w14:ligatures w14:val="none"/>
+              </w:rPr>
+            </w:pPr>
+            <w:r>
+              <w:rPr>
+                <w:rFonts w:eastAsia="Times New Roman" w:cstheme="minorHAnsi"/>
+                <w:color w:val="000000"/>
+                <w:kern w:val="0"/>
+                <w:sz w:val="24"/>
+                <w:szCs w:val="24"/>
+                <w14:ligatures w14:val="none"/>
+              </w:rPr>
+              <w:t>Stanford, CA 94305</w:t>
+            </w:r>
           </w:p>
         </w:tc>
       </w:tr>
@@ -662,188 +806,51 @@
                 <w14:ligatures w14:val="none"/>
               </w:rPr>
             </w:pPr>
-          </w:p>
-          <w:p>
-            <w:pPr>
-              <w:spacing w:after="0" w:line="240" w:lineRule="auto"/>
-              <w:rPr>
-                <w:rFonts w:eastAsia="Times New Roman" w:cstheme="minorHAnsi"/>
-                <w:color w:val="000000"/>
-                <w:kern w:val="0"/>
-                <w:sz w:val="24"/>
-                <w:szCs w:val="24"/>
-                <w14:ligatures w14:val="none"/>
-              </w:rPr>
-            </w:pPr>
-          </w:p>
-          <w:p>
-            <w:pPr>
-              <w:spacing w:after="0" w:line="240" w:lineRule="auto"/>
-              <w:rPr>
-                <w:rFonts w:eastAsia="Times New Roman" w:cstheme="minorHAnsi"/>
-                <w:color w:val="000000"/>
-                <w:kern w:val="0"/>
-                <w:sz w:val="24"/>
-                <w:szCs w:val="24"/>
-                <w14:ligatures w14:val="none"/>
-              </w:rPr>
-            </w:pPr>
-          </w:p>
-          <w:p>
-            <w:pPr>
-              <w:spacing w:after="0" w:line="240" w:lineRule="auto"/>
-              <w:rPr>
-                <w:rFonts w:eastAsia="Times New Roman" w:cstheme="minorHAnsi"/>
-                <w:color w:val="000000"/>
-                <w:kern w:val="0"/>
-                <w:sz w:val="24"/>
-                <w:szCs w:val="24"/>
-                <w14:ligatures w14:val="none"/>
-              </w:rPr>
-            </w:pPr>
-          </w:p>
-          <w:p>
-            <w:pPr>
-              <w:spacing w:after="0" w:line="240" w:lineRule="auto"/>
-              <w:rPr>
-                <w:rFonts w:eastAsia="Times New Roman" w:cstheme="minorHAnsi"/>
-                <w:color w:val="000000"/>
-                <w:kern w:val="0"/>
-                <w:sz w:val="24"/>
-                <w:szCs w:val="24"/>
-                <w14:ligatures w14:val="none"/>
-              </w:rPr>
-            </w:pPr>
-          </w:p>
-          <w:p>
-            <w:pPr>
-              <w:spacing w:after="0" w:line="240" w:lineRule="auto"/>
-              <w:rPr>
-                <w:rFonts w:eastAsia="Times New Roman" w:cstheme="minorHAnsi"/>
-                <w:color w:val="000000"/>
-                <w:kern w:val="0"/>
-                <w:sz w:val="24"/>
-                <w:szCs w:val="24"/>
-                <w14:ligatures w14:val="none"/>
-              </w:rPr>
-            </w:pPr>
-          </w:p>
-          <w:p>
-            <w:pPr>
-              <w:spacing w:after="0" w:line="240" w:lineRule="auto"/>
-              <w:rPr>
-                <w:rFonts w:eastAsia="Times New Roman" w:cstheme="minorHAnsi"/>
-                <w:color w:val="000000"/>
-                <w:kern w:val="0"/>
-                <w:sz w:val="24"/>
-                <w:szCs w:val="24"/>
-                <w14:ligatures w14:val="none"/>
-              </w:rPr>
-            </w:pPr>
-          </w:p>
-          <w:p>
-            <w:pPr>
-              <w:spacing w:after="0" w:line="240" w:lineRule="auto"/>
-              <w:rPr>
-                <w:rFonts w:eastAsia="Times New Roman" w:cstheme="minorHAnsi"/>
-                <w:color w:val="000000"/>
-                <w:kern w:val="0"/>
-                <w:sz w:val="24"/>
-                <w:szCs w:val="24"/>
-                <w14:ligatures w14:val="none"/>
-              </w:rPr>
-            </w:pPr>
-          </w:p>
-          <w:p>
-            <w:pPr>
-              <w:spacing w:after="0" w:line="240" w:lineRule="auto"/>
-              <w:rPr>
-                <w:rFonts w:eastAsia="Times New Roman" w:cstheme="minorHAnsi"/>
-                <w:color w:val="000000"/>
-                <w:kern w:val="0"/>
-                <w:sz w:val="24"/>
-                <w:szCs w:val="24"/>
-                <w14:ligatures w14:val="none"/>
-              </w:rPr>
-            </w:pPr>
-          </w:p>
-          <w:p>
-            <w:pPr>
-              <w:spacing w:after="0" w:line="240" w:lineRule="auto"/>
-              <w:rPr>
-                <w:rFonts w:eastAsia="Times New Roman" w:cstheme="minorHAnsi"/>
-                <w:color w:val="000000"/>
-                <w:kern w:val="0"/>
-                <w:sz w:val="24"/>
-                <w:szCs w:val="24"/>
-                <w14:ligatures w14:val="none"/>
-              </w:rPr>
-            </w:pPr>
-          </w:p>
-          <w:p>
-            <w:pPr>
-              <w:spacing w:after="0" w:line="240" w:lineRule="auto"/>
-              <w:rPr>
-                <w:rFonts w:eastAsia="Times New Roman" w:cstheme="minorHAnsi"/>
-                <w:color w:val="000000"/>
-                <w:kern w:val="0"/>
-                <w:sz w:val="24"/>
-                <w:szCs w:val="24"/>
-                <w14:ligatures w14:val="none"/>
-              </w:rPr>
-            </w:pPr>
-          </w:p>
-          <w:p>
-            <w:pPr>
-              <w:spacing w:after="0" w:line="240" w:lineRule="auto"/>
-              <w:rPr>
-                <w:rFonts w:eastAsia="Times New Roman" w:cstheme="minorHAnsi"/>
-                <w:color w:val="000000"/>
-                <w:kern w:val="0"/>
-                <w:sz w:val="24"/>
-                <w:szCs w:val="24"/>
-                <w14:ligatures w14:val="none"/>
-              </w:rPr>
-            </w:pPr>
-          </w:p>
-          <w:p>
-            <w:pPr>
-              <w:spacing w:after="0" w:line="240" w:lineRule="auto"/>
-              <w:rPr>
-                <w:rFonts w:eastAsia="Times New Roman" w:cstheme="minorHAnsi"/>
-                <w:color w:val="000000"/>
-                <w:kern w:val="0"/>
-                <w:sz w:val="24"/>
-                <w:szCs w:val="24"/>
-                <w14:ligatures w14:val="none"/>
-              </w:rPr>
-            </w:pPr>
-          </w:p>
-          <w:p>
-            <w:pPr>
-              <w:spacing w:after="0" w:line="240" w:lineRule="auto"/>
-              <w:rPr>
-                <w:rFonts w:eastAsia="Times New Roman" w:cstheme="minorHAnsi"/>
-                <w:color w:val="000000"/>
-                <w:kern w:val="0"/>
-                <w:sz w:val="24"/>
-                <w:szCs w:val="24"/>
-                <w14:ligatures w14:val="none"/>
-              </w:rPr>
-            </w:pPr>
-          </w:p>
-          <w:p>
-            <w:pPr>
-              <w:spacing w:after="0" w:line="240" w:lineRule="auto"/>
-              <w:rPr>
-                <w:rFonts w:eastAsia="Times New Roman" w:cstheme="minorHAnsi"/>
-                <w:color w:val="000000"/>
-                <w:kern w:val="0"/>
-                <w:sz w:val="24"/>
-                <w:szCs w:val="24"/>
-                <w14:ligatures w14:val="none"/>
-              </w:rPr>
-            </w:pPr>
+            <w:r>
+              <w:rPr>
+                <w:rFonts w:eastAsia="Times New Roman" w:cstheme="minorHAnsi"/>
+                <w:color w:val="000000"/>
+                <w:kern w:val="0"/>
+                <w:sz w:val="24"/>
+                <w:szCs w:val="24"/>
+                <w14:ligatures w14:val="none"/>
+              </w:rPr>
+              <w:drawing>
+                <wp:inline distT="0" distB="0" distL="0" distR="0" wp14:anchorId="7733BF99" wp14:editId="3F19F1AC">
+                  <wp:extent cx="3714750" cy="3070355"/>
+                  <wp:effectExtent l="0" t="0" r="0" b="0"/>
+                  <wp:docPr id="530556926" name="Picture 1"/>
+                  <wp:cNvGraphicFramePr>
+                    <a:graphicFrameLocks xmlns:a="http://schemas.openxmlformats.org/drawingml/2006/main" noChangeAspect="1"/>
+                  </wp:cNvGraphicFramePr>
+                  <a:graphic xmlns:a="http://schemas.openxmlformats.org/drawingml/2006/main">
+                    <a:graphicData uri="http://schemas.openxmlformats.org/drawingml/2006/picture">
+                      <pic:pic xmlns:pic="http://schemas.openxmlformats.org/drawingml/2006/picture">
+                        <pic:nvPicPr>
+                          <pic:cNvPr id="530556926" name=""/>
+                          <pic:cNvPicPr/>
+                        </pic:nvPicPr>
+                        <pic:blipFill>
+                          <a:blip r:embed="rId6"/>
+                          <a:stretch>
+                            <a:fillRect/>
+                          </a:stretch>
+                        </pic:blipFill>
+                        <pic:spPr>
+                          <a:xfrm>
+                            <a:off x="0" y="0"/>
+                            <a:ext cx="3727046" cy="3080518"/>
+                          </a:xfrm>
+                          <a:prstGeom prst="rect">
+                            <a:avLst/>
+                          </a:prstGeom>
+                        </pic:spPr>
+                      </pic:pic>
+                    </a:graphicData>
+                  </a:graphic>
+                </wp:inline>
+              </w:drawing>
+            </w:r>
           </w:p>
           <w:p>
             <w:pPr>
@@ -896,188 +903,51 @@
                 <w14:ligatures w14:val="none"/>
               </w:rPr>
             </w:pPr>
-          </w:p>
-          <w:p>
-            <w:pPr>
-              <w:spacing w:after="0" w:line="240" w:lineRule="auto"/>
-              <w:rPr>
-                <w:rFonts w:eastAsia="Times New Roman" w:cstheme="minorHAnsi"/>
-                <w:color w:val="000000"/>
-                <w:kern w:val="0"/>
-                <w:sz w:val="24"/>
-                <w:szCs w:val="24"/>
-                <w14:ligatures w14:val="none"/>
-              </w:rPr>
-            </w:pPr>
-          </w:p>
-          <w:p>
-            <w:pPr>
-              <w:spacing w:after="0" w:line="240" w:lineRule="auto"/>
-              <w:rPr>
-                <w:rFonts w:eastAsia="Times New Roman" w:cstheme="minorHAnsi"/>
-                <w:color w:val="000000"/>
-                <w:kern w:val="0"/>
-                <w:sz w:val="24"/>
-                <w:szCs w:val="24"/>
-                <w14:ligatures w14:val="none"/>
-              </w:rPr>
-            </w:pPr>
-          </w:p>
-          <w:p>
-            <w:pPr>
-              <w:spacing w:after="0" w:line="240" w:lineRule="auto"/>
-              <w:rPr>
-                <w:rFonts w:eastAsia="Times New Roman" w:cstheme="minorHAnsi"/>
-                <w:color w:val="000000"/>
-                <w:kern w:val="0"/>
-                <w:sz w:val="24"/>
-                <w:szCs w:val="24"/>
-                <w14:ligatures w14:val="none"/>
-              </w:rPr>
-            </w:pPr>
-          </w:p>
-          <w:p>
-            <w:pPr>
-              <w:spacing w:after="0" w:line="240" w:lineRule="auto"/>
-              <w:rPr>
-                <w:rFonts w:eastAsia="Times New Roman" w:cstheme="minorHAnsi"/>
-                <w:color w:val="000000"/>
-                <w:kern w:val="0"/>
-                <w:sz w:val="24"/>
-                <w:szCs w:val="24"/>
-                <w14:ligatures w14:val="none"/>
-              </w:rPr>
-            </w:pPr>
-          </w:p>
-          <w:p>
-            <w:pPr>
-              <w:spacing w:after="0" w:line="240" w:lineRule="auto"/>
-              <w:rPr>
-                <w:rFonts w:eastAsia="Times New Roman" w:cstheme="minorHAnsi"/>
-                <w:color w:val="000000"/>
-                <w:kern w:val="0"/>
-                <w:sz w:val="24"/>
-                <w:szCs w:val="24"/>
-                <w14:ligatures w14:val="none"/>
-              </w:rPr>
-            </w:pPr>
-          </w:p>
-          <w:p>
-            <w:pPr>
-              <w:spacing w:after="0" w:line="240" w:lineRule="auto"/>
-              <w:rPr>
-                <w:rFonts w:eastAsia="Times New Roman" w:cstheme="minorHAnsi"/>
-                <w:color w:val="000000"/>
-                <w:kern w:val="0"/>
-                <w:sz w:val="24"/>
-                <w:szCs w:val="24"/>
-                <w14:ligatures w14:val="none"/>
-              </w:rPr>
-            </w:pPr>
-          </w:p>
-          <w:p>
-            <w:pPr>
-              <w:spacing w:after="0" w:line="240" w:lineRule="auto"/>
-              <w:rPr>
-                <w:rFonts w:eastAsia="Times New Roman" w:cstheme="minorHAnsi"/>
-                <w:color w:val="000000"/>
-                <w:kern w:val="0"/>
-                <w:sz w:val="24"/>
-                <w:szCs w:val="24"/>
-                <w14:ligatures w14:val="none"/>
-              </w:rPr>
-            </w:pPr>
-          </w:p>
-          <w:p>
-            <w:pPr>
-              <w:spacing w:after="0" w:line="240" w:lineRule="auto"/>
-              <w:rPr>
-                <w:rFonts w:eastAsia="Times New Roman" w:cstheme="minorHAnsi"/>
-                <w:color w:val="000000"/>
-                <w:kern w:val="0"/>
-                <w:sz w:val="24"/>
-                <w:szCs w:val="24"/>
-                <w14:ligatures w14:val="none"/>
-              </w:rPr>
-            </w:pPr>
-          </w:p>
-          <w:p>
-            <w:pPr>
-              <w:spacing w:after="0" w:line="240" w:lineRule="auto"/>
-              <w:rPr>
-                <w:rFonts w:eastAsia="Times New Roman" w:cstheme="minorHAnsi"/>
-                <w:color w:val="000000"/>
-                <w:kern w:val="0"/>
-                <w:sz w:val="24"/>
-                <w:szCs w:val="24"/>
-                <w14:ligatures w14:val="none"/>
-              </w:rPr>
-            </w:pPr>
-          </w:p>
-          <w:p>
-            <w:pPr>
-              <w:spacing w:after="0" w:line="240" w:lineRule="auto"/>
-              <w:rPr>
-                <w:rFonts w:eastAsia="Times New Roman" w:cstheme="minorHAnsi"/>
-                <w:color w:val="000000"/>
-                <w:kern w:val="0"/>
-                <w:sz w:val="24"/>
-                <w:szCs w:val="24"/>
-                <w14:ligatures w14:val="none"/>
-              </w:rPr>
-            </w:pPr>
-          </w:p>
-          <w:p>
-            <w:pPr>
-              <w:spacing w:after="0" w:line="240" w:lineRule="auto"/>
-              <w:rPr>
-                <w:rFonts w:eastAsia="Times New Roman" w:cstheme="minorHAnsi"/>
-                <w:color w:val="000000"/>
-                <w:kern w:val="0"/>
-                <w:sz w:val="24"/>
-                <w:szCs w:val="24"/>
-                <w14:ligatures w14:val="none"/>
-              </w:rPr>
-            </w:pPr>
-          </w:p>
-          <w:p>
-            <w:pPr>
-              <w:spacing w:after="0" w:line="240" w:lineRule="auto"/>
-              <w:rPr>
-                <w:rFonts w:eastAsia="Times New Roman" w:cstheme="minorHAnsi"/>
-                <w:color w:val="000000"/>
-                <w:kern w:val="0"/>
-                <w:sz w:val="24"/>
-                <w:szCs w:val="24"/>
-                <w14:ligatures w14:val="none"/>
-              </w:rPr>
-            </w:pPr>
-          </w:p>
-          <w:p>
-            <w:pPr>
-              <w:spacing w:after="0" w:line="240" w:lineRule="auto"/>
-              <w:rPr>
-                <w:rFonts w:eastAsia="Times New Roman" w:cstheme="minorHAnsi"/>
-                <w:color w:val="000000"/>
-                <w:kern w:val="0"/>
-                <w:sz w:val="24"/>
-                <w:szCs w:val="24"/>
-                <w14:ligatures w14:val="none"/>
-              </w:rPr>
-            </w:pPr>
-          </w:p>
-          <w:p>
-            <w:pPr>
-              <w:spacing w:after="0" w:line="240" w:lineRule="auto"/>
-              <w:rPr>
-                <w:rFonts w:eastAsia="Times New Roman" w:cstheme="minorHAnsi"/>
-                <w:color w:val="000000"/>
-                <w:kern w:val="0"/>
-                <w:sz w:val="24"/>
-                <w:szCs w:val="24"/>
-                <w14:ligatures w14:val="none"/>
-              </w:rPr>
-            </w:pPr>
+            <w:r>
+              <w:rPr>
+                <w:rFonts w:eastAsia="Times New Roman" w:cstheme="minorHAnsi"/>
+                <w:color w:val="000000"/>
+                <w:kern w:val="0"/>
+                <w:sz w:val="24"/>
+                <w:szCs w:val="24"/>
+                <w14:ligatures w14:val="none"/>
+              </w:rPr>
+              <w:drawing>
+                <wp:inline distT="0" distB="0" distL="0" distR="0" wp14:anchorId="7656EA9A" wp14:editId="338CA77C">
+                  <wp:extent cx="3638550" cy="3106992"/>
+                  <wp:effectExtent l="0" t="0" r="0" b="0"/>
+                  <wp:docPr id="796788448" name="Picture 1"/>
+                  <wp:cNvGraphicFramePr>
+                    <a:graphicFrameLocks xmlns:a="http://schemas.openxmlformats.org/drawingml/2006/main" noChangeAspect="1"/>
+                  </wp:cNvGraphicFramePr>
+                  <a:graphic xmlns:a="http://schemas.openxmlformats.org/drawingml/2006/main">
+                    <a:graphicData uri="http://schemas.openxmlformats.org/drawingml/2006/picture">
+                      <pic:pic xmlns:pic="http://schemas.openxmlformats.org/drawingml/2006/picture">
+                        <pic:nvPicPr>
+                          <pic:cNvPr id="796788448" name=""/>
+                          <pic:cNvPicPr/>
+                        </pic:nvPicPr>
+                        <pic:blipFill>
+                          <a:blip r:embed="rId7"/>
+                          <a:stretch>
+                            <a:fillRect/>
+                          </a:stretch>
+                        </pic:blipFill>
+                        <pic:spPr>
+                          <a:xfrm>
+                            <a:off x="0" y="0"/>
+                            <a:ext cx="3658502" cy="3124029"/>
+                          </a:xfrm>
+                          <a:prstGeom prst="rect">
+                            <a:avLst/>
+                          </a:prstGeom>
+                        </pic:spPr>
+                      </pic:pic>
+                    </a:graphicData>
+                  </a:graphic>
+                </wp:inline>
+              </w:drawing>
+            </w:r>
           </w:p>
           <w:p>
             <w:pPr>
@@ -1200,7 +1070,7 @@
       </w:tr>
       <w:tr>
         <w:trPr>
-          <w:trHeight w:val="7410"/>
+          <w:trHeight w:val="5695"/>
         </w:trPr>
         <w:tc>
           <w:tcPr>
@@ -1241,334 +1111,51 @@
                 <w14:ligatures w14:val="none"/>
               </w:rPr>
             </w:pPr>
-          </w:p>
-          <w:p>
-            <w:pPr>
-              <w:spacing w:after="0" w:line="240" w:lineRule="auto"/>
-              <w:rPr>
-                <w:rFonts w:eastAsia="Times New Roman" w:cstheme="minorHAnsi"/>
-                <w:color w:val="000000"/>
-                <w:kern w:val="0"/>
-                <w:sz w:val="24"/>
-                <w:szCs w:val="24"/>
-                <w14:ligatures w14:val="none"/>
-              </w:rPr>
-            </w:pPr>
-          </w:p>
-          <w:p>
-            <w:pPr>
-              <w:spacing w:after="0" w:line="240" w:lineRule="auto"/>
-              <w:rPr>
-                <w:rFonts w:eastAsia="Times New Roman" w:cstheme="minorHAnsi"/>
-                <w:b/>
-                <w:bCs/>
-                <w:color w:val="000000"/>
-                <w:kern w:val="0"/>
-                <w:sz w:val="24"/>
-                <w:szCs w:val="24"/>
-                <w14:ligatures w14:val="none"/>
-              </w:rPr>
-            </w:pPr>
-          </w:p>
-          <w:p>
-            <w:pPr>
-              <w:spacing w:after="0" w:line="240" w:lineRule="auto"/>
-              <w:rPr>
-                <w:rFonts w:eastAsia="Times New Roman" w:cstheme="minorHAnsi"/>
-                <w:b/>
-                <w:bCs/>
-                <w:color w:val="000000"/>
-                <w:kern w:val="0"/>
-                <w:sz w:val="24"/>
-                <w:szCs w:val="24"/>
-                <w14:ligatures w14:val="none"/>
-              </w:rPr>
-            </w:pPr>
-          </w:p>
-          <w:p>
-            <w:pPr>
-              <w:spacing w:after="0" w:line="240" w:lineRule="auto"/>
-              <w:rPr>
-                <w:rFonts w:eastAsia="Times New Roman" w:cstheme="minorHAnsi"/>
-                <w:b/>
-                <w:bCs/>
-                <w:color w:val="000000"/>
-                <w:kern w:val="0"/>
-                <w:sz w:val="24"/>
-                <w:szCs w:val="24"/>
-                <w14:ligatures w14:val="none"/>
-              </w:rPr>
-            </w:pPr>
-          </w:p>
-          <w:p>
-            <w:pPr>
-              <w:spacing w:after="0" w:line="240" w:lineRule="auto"/>
-              <w:rPr>
-                <w:rFonts w:eastAsia="Times New Roman" w:cstheme="minorHAnsi"/>
-                <w:b/>
-                <w:bCs/>
-                <w:color w:val="000000"/>
-                <w:kern w:val="0"/>
-                <w:sz w:val="24"/>
-                <w:szCs w:val="24"/>
-                <w14:ligatures w14:val="none"/>
-              </w:rPr>
-            </w:pPr>
-          </w:p>
-          <w:p>
-            <w:pPr>
-              <w:spacing w:after="0" w:line="240" w:lineRule="auto"/>
-              <w:rPr>
-                <w:rFonts w:eastAsia="Times New Roman" w:cstheme="minorHAnsi"/>
-                <w:b/>
-                <w:bCs/>
-                <w:color w:val="000000"/>
-                <w:kern w:val="0"/>
-                <w:sz w:val="24"/>
-                <w:szCs w:val="24"/>
-                <w14:ligatures w14:val="none"/>
-              </w:rPr>
-            </w:pPr>
-          </w:p>
-          <w:p>
-            <w:pPr>
-              <w:spacing w:after="0" w:line="240" w:lineRule="auto"/>
-              <w:rPr>
-                <w:rFonts w:eastAsia="Times New Roman" w:cstheme="minorHAnsi"/>
-                <w:b/>
-                <w:bCs/>
-                <w:color w:val="000000"/>
-                <w:kern w:val="0"/>
-                <w:sz w:val="24"/>
-                <w:szCs w:val="24"/>
-                <w14:ligatures w14:val="none"/>
-              </w:rPr>
-            </w:pPr>
-          </w:p>
-          <w:p>
-            <w:pPr>
-              <w:spacing w:after="0" w:line="240" w:lineRule="auto"/>
-              <w:rPr>
-                <w:rFonts w:eastAsia="Times New Roman" w:cstheme="minorHAnsi"/>
-                <w:b/>
-                <w:bCs/>
-                <w:color w:val="000000"/>
-                <w:kern w:val="0"/>
-                <w:sz w:val="24"/>
-                <w:szCs w:val="24"/>
-                <w14:ligatures w14:val="none"/>
-              </w:rPr>
-            </w:pPr>
-          </w:p>
-          <w:p>
-            <w:pPr>
-              <w:spacing w:after="0" w:line="240" w:lineRule="auto"/>
-              <w:rPr>
-                <w:rFonts w:eastAsia="Times New Roman" w:cstheme="minorHAnsi"/>
-                <w:b/>
-                <w:bCs/>
-                <w:color w:val="000000"/>
-                <w:kern w:val="0"/>
-                <w:sz w:val="24"/>
-                <w:szCs w:val="24"/>
-                <w14:ligatures w14:val="none"/>
-              </w:rPr>
-            </w:pPr>
-          </w:p>
-          <w:p>
-            <w:pPr>
-              <w:spacing w:after="0" w:line="240" w:lineRule="auto"/>
-              <w:rPr>
-                <w:rFonts w:eastAsia="Times New Roman" w:cstheme="minorHAnsi"/>
-                <w:b/>
-                <w:bCs/>
-                <w:color w:val="000000"/>
-                <w:kern w:val="0"/>
-                <w:sz w:val="24"/>
-                <w:szCs w:val="24"/>
-                <w14:ligatures w14:val="none"/>
-              </w:rPr>
-            </w:pPr>
-          </w:p>
-          <w:p>
-            <w:pPr>
-              <w:spacing w:after="0" w:line="240" w:lineRule="auto"/>
-              <w:rPr>
-                <w:rFonts w:eastAsia="Times New Roman" w:cstheme="minorHAnsi"/>
-                <w:b/>
-                <w:bCs/>
-                <w:color w:val="000000"/>
-                <w:kern w:val="0"/>
-                <w:sz w:val="24"/>
-                <w:szCs w:val="24"/>
-                <w14:ligatures w14:val="none"/>
-              </w:rPr>
-            </w:pPr>
-          </w:p>
-          <w:p>
-            <w:pPr>
-              <w:spacing w:after="0" w:line="240" w:lineRule="auto"/>
-              <w:rPr>
-                <w:rFonts w:eastAsia="Times New Roman" w:cstheme="minorHAnsi"/>
-                <w:b/>
-                <w:bCs/>
-                <w:color w:val="000000"/>
-                <w:kern w:val="0"/>
-                <w:sz w:val="24"/>
-                <w:szCs w:val="24"/>
-                <w14:ligatures w14:val="none"/>
-              </w:rPr>
-            </w:pPr>
-          </w:p>
-          <w:p>
-            <w:pPr>
-              <w:spacing w:after="0" w:line="240" w:lineRule="auto"/>
-              <w:rPr>
-                <w:rFonts w:eastAsia="Times New Roman" w:cstheme="minorHAnsi"/>
-                <w:b/>
-                <w:bCs/>
-                <w:color w:val="000000"/>
-                <w:kern w:val="0"/>
-                <w:sz w:val="24"/>
-                <w:szCs w:val="24"/>
-                <w14:ligatures w14:val="none"/>
-              </w:rPr>
-            </w:pPr>
-          </w:p>
-          <w:p>
-            <w:pPr>
-              <w:spacing w:after="0" w:line="240" w:lineRule="auto"/>
-              <w:rPr>
-                <w:rFonts w:eastAsia="Times New Roman" w:cstheme="minorHAnsi"/>
-                <w:b/>
-                <w:bCs/>
-                <w:color w:val="000000"/>
-                <w:kern w:val="0"/>
-                <w:sz w:val="24"/>
-                <w:szCs w:val="24"/>
-                <w14:ligatures w14:val="none"/>
-              </w:rPr>
-            </w:pPr>
-          </w:p>
-          <w:p>
-            <w:pPr>
-              <w:spacing w:after="0" w:line="240" w:lineRule="auto"/>
-              <w:rPr>
-                <w:rFonts w:eastAsia="Times New Roman" w:cstheme="minorHAnsi"/>
-                <w:b/>
-                <w:bCs/>
-                <w:color w:val="000000"/>
-                <w:kern w:val="0"/>
-                <w:sz w:val="24"/>
-                <w:szCs w:val="24"/>
-                <w14:ligatures w14:val="none"/>
-              </w:rPr>
-            </w:pPr>
-          </w:p>
-          <w:p>
-            <w:pPr>
-              <w:spacing w:after="0" w:line="240" w:lineRule="auto"/>
-              <w:rPr>
-                <w:rFonts w:eastAsia="Times New Roman" w:cstheme="minorHAnsi"/>
-                <w:b/>
-                <w:bCs/>
-                <w:color w:val="000000"/>
-                <w:kern w:val="0"/>
-                <w:sz w:val="24"/>
-                <w:szCs w:val="24"/>
-                <w14:ligatures w14:val="none"/>
-              </w:rPr>
-            </w:pPr>
-          </w:p>
-          <w:p>
-            <w:pPr>
-              <w:spacing w:after="0" w:line="240" w:lineRule="auto"/>
-              <w:rPr>
-                <w:rFonts w:eastAsia="Times New Roman" w:cstheme="minorHAnsi"/>
-                <w:b/>
-                <w:bCs/>
-                <w:color w:val="000000"/>
-                <w:kern w:val="0"/>
-                <w:sz w:val="24"/>
-                <w:szCs w:val="24"/>
-                <w14:ligatures w14:val="none"/>
-              </w:rPr>
-            </w:pPr>
-          </w:p>
-          <w:p>
-            <w:pPr>
-              <w:spacing w:after="0" w:line="240" w:lineRule="auto"/>
-              <w:rPr>
-                <w:rFonts w:eastAsia="Times New Roman" w:cstheme="minorHAnsi"/>
-                <w:b/>
-                <w:bCs/>
-                <w:color w:val="000000"/>
-                <w:kern w:val="0"/>
-                <w:sz w:val="24"/>
-                <w:szCs w:val="24"/>
-                <w14:ligatures w14:val="none"/>
-              </w:rPr>
-            </w:pPr>
-          </w:p>
-          <w:p>
-            <w:pPr>
-              <w:spacing w:after="0" w:line="240" w:lineRule="auto"/>
-              <w:rPr>
-                <w:rFonts w:eastAsia="Times New Roman" w:cstheme="minorHAnsi"/>
-                <w:b/>
-                <w:bCs/>
-                <w:color w:val="000000"/>
-                <w:kern w:val="0"/>
-                <w:sz w:val="24"/>
-                <w:szCs w:val="24"/>
-                <w14:ligatures w14:val="none"/>
-              </w:rPr>
-            </w:pPr>
-          </w:p>
-          <w:p>
-            <w:pPr>
-              <w:spacing w:after="0" w:line="240" w:lineRule="auto"/>
-              <w:rPr>
-                <w:rFonts w:eastAsia="Times New Roman" w:cstheme="minorHAnsi"/>
-                <w:b/>
-                <w:bCs/>
-                <w:color w:val="000000"/>
-                <w:kern w:val="0"/>
-                <w:sz w:val="24"/>
-                <w:szCs w:val="24"/>
-                <w14:ligatures w14:val="none"/>
-              </w:rPr>
-            </w:pPr>
-          </w:p>
-          <w:p>
-            <w:pPr>
-              <w:spacing w:after="0" w:line="240" w:lineRule="auto"/>
-              <w:rPr>
-                <w:rFonts w:eastAsia="Times New Roman" w:cstheme="minorHAnsi"/>
-                <w:b/>
-                <w:bCs/>
-                <w:color w:val="000000"/>
-                <w:kern w:val="0"/>
-                <w:sz w:val="24"/>
-                <w:szCs w:val="24"/>
-                <w14:ligatures w14:val="none"/>
-              </w:rPr>
-            </w:pPr>
-          </w:p>
-          <w:p>
-            <w:pPr>
-              <w:spacing w:after="0" w:line="240" w:lineRule="auto"/>
-              <w:rPr>
-                <w:rFonts w:eastAsia="Times New Roman" w:cstheme="minorHAnsi"/>
-                <w:b/>
-                <w:bCs/>
-                <w:color w:val="000000"/>
-                <w:kern w:val="0"/>
-                <w:sz w:val="24"/>
-                <w:szCs w:val="24"/>
-                <w14:ligatures w14:val="none"/>
-              </w:rPr>
-            </w:pPr>
+            <w:r>
+              <w:rPr>
+                <w:rFonts w:eastAsia="Times New Roman" w:cstheme="minorHAnsi"/>
+                <w:color w:val="000000"/>
+                <w:kern w:val="0"/>
+                <w:sz w:val="24"/>
+                <w:szCs w:val="24"/>
+                <w14:ligatures w14:val="none"/>
+              </w:rPr>
+              <w:drawing>
+                <wp:inline distT="0" distB="0" distL="0" distR="0" wp14:anchorId="120CAA86" wp14:editId="74CD88CB">
+                  <wp:extent cx="7486650" cy="3122340"/>
+                  <wp:effectExtent l="0" t="0" r="0" b="1905"/>
+                  <wp:docPr id="130406744" name="Picture 1"/>
+                  <wp:cNvGraphicFramePr>
+                    <a:graphicFrameLocks xmlns:a="http://schemas.openxmlformats.org/drawingml/2006/main" noChangeAspect="1"/>
+                  </wp:cNvGraphicFramePr>
+                  <a:graphic xmlns:a="http://schemas.openxmlformats.org/drawingml/2006/main">
+                    <a:graphicData uri="http://schemas.openxmlformats.org/drawingml/2006/picture">
+                      <pic:pic xmlns:pic="http://schemas.openxmlformats.org/drawingml/2006/picture">
+                        <pic:nvPicPr>
+                          <pic:cNvPr id="130406744" name=""/>
+                          <pic:cNvPicPr/>
+                        </pic:nvPicPr>
+                        <pic:blipFill>
+                          <a:blip r:embed="rId8"/>
+                          <a:stretch>
+                            <a:fillRect/>
+                          </a:stretch>
+                        </pic:blipFill>
+                        <pic:spPr>
+                          <a:xfrm>
+                            <a:off x="0" y="0"/>
+                            <a:ext cx="7534393" cy="3142251"/>
+                          </a:xfrm>
+                          <a:prstGeom prst="rect">
+                            <a:avLst/>
+                          </a:prstGeom>
+                        </pic:spPr>
+                      </pic:pic>
+                    </a:graphicData>
+                  </a:graphic>
+                </wp:inline>
+              </w:drawing>
+            </w:r>
           </w:p>
           <w:p>
             <w:pPr>
@@ -1593,16 +1180,43 @@
         </w:trPr>
         <w:tc>
           <w:tcPr>
-            <w:tcW w:w="12330" w:type="dxa"/>
-            <w:gridSpan w:val="2"/>
-            <w:tcBorders>
-              <w:top w:val="nil"/>
-              <w:left w:val="single" w:sz="12" w:space="0" w:color="auto"/>
+            <w:tcW w:w="6120" w:type="dxa"/>
+            <w:tcBorders>
+              <w:top w:val="single" w:sz="12" w:space="0" w:color="auto"/>
+              <w:left w:val="nil"/>
               <w:bottom w:val="single" w:sz="12" w:space="0" w:color="auto"/>
-              <w:right w:val="single" w:sz="12" w:space="0" w:color="auto"/>
-            </w:tcBorders>
-            <w:shd w:val="clear" w:color="auto" w:fill="auto"/>
+              <w:right w:val="nil"/>
+            </w:tcBorders>
+            <w:shd w:val="clear" w:color="auto" w:fill="auto"/>
+            <w:noWrap/>
             <w:vAlign w:val="center"/>
+            <w:hideMark/>
+          </w:tcPr>
+          <w:p>
+            <w:pPr>
+              <w:spacing w:after="0" w:line="240" w:lineRule="auto"/>
+              <w:rPr>
+                <w:rFonts w:eastAsia="Times New Roman" w:cstheme="minorHAnsi"/>
+                <w:kern w:val="0"/>
+                <w:sz w:val="24"/>
+                <w:szCs w:val="24"/>
+                <w14:ligatures w14:val="none"/>
+              </w:rPr>
+            </w:pPr>
+          </w:p>
+        </w:tc>
+        <w:tc>
+          <w:tcPr>
+            <w:tcW w:w="6210" w:type="dxa"/>
+            <w:tcBorders>
+              <w:top w:val="single" w:sz="12" w:space="0" w:color="auto"/>
+              <w:left w:val="nil"/>
+              <w:bottom w:val="single" w:sz="12" w:space="0" w:color="auto"/>
+              <w:right w:val="nil"/>
+            </w:tcBorders>
+            <w:shd w:val="clear" w:color="auto" w:fill="auto"/>
+            <w:noWrap/>
+            <w:vAlign w:val="bottom"/>
             <w:hideMark/>
           </w:tcPr>
           <w:p>
@@ -1625,65 +1239,6 @@
         </w:trPr>
         <w:tc>
           <w:tcPr>
-            <w:tcW w:w="6120" w:type="dxa"/>
-            <w:tcBorders>
-              <w:top w:val="single" w:sz="12" w:space="0" w:color="auto"/>
-              <w:left w:val="nil"/>
-              <w:bottom w:val="single" w:sz="12" w:space="0" w:color="auto"/>
-              <w:right w:val="nil"/>
-            </w:tcBorders>
-            <w:shd w:val="clear" w:color="auto" w:fill="auto"/>
-            <w:noWrap/>
-            <w:vAlign w:val="center"/>
-            <w:hideMark/>
-          </w:tcPr>
-          <w:p>
-            <w:pPr>
-              <w:spacing w:after="0" w:line="240" w:lineRule="auto"/>
-              <w:rPr>
-                <w:rFonts w:eastAsia="Times New Roman" w:cstheme="minorHAnsi"/>
-                <w:kern w:val="0"/>
-                <w:sz w:val="24"/>
-                <w:szCs w:val="24"/>
-                <w14:ligatures w14:val="none"/>
-              </w:rPr>
-            </w:pPr>
-          </w:p>
-        </w:tc>
-        <w:tc>
-          <w:tcPr>
-            <w:tcW w:w="6210" w:type="dxa"/>
-            <w:tcBorders>
-              <w:top w:val="single" w:sz="12" w:space="0" w:color="auto"/>
-              <w:left w:val="nil"/>
-              <w:bottom w:val="single" w:sz="12" w:space="0" w:color="auto"/>
-              <w:right w:val="nil"/>
-            </w:tcBorders>
-            <w:shd w:val="clear" w:color="auto" w:fill="auto"/>
-            <w:noWrap/>
-            <w:vAlign w:val="bottom"/>
-            <w:hideMark/>
-          </w:tcPr>
-          <w:p>
-            <w:pPr>
-              <w:spacing w:after="0" w:line="240" w:lineRule="auto"/>
-              <w:rPr>
-                <w:rFonts w:eastAsia="Times New Roman" w:cstheme="minorHAnsi"/>
-                <w:kern w:val="0"/>
-                <w:sz w:val="24"/>
-                <w:szCs w:val="24"/>
-                <w14:ligatures w14:val="none"/>
-              </w:rPr>
-            </w:pPr>
-          </w:p>
-        </w:tc>
-      </w:tr>
-      <w:tr>
-        <w:trPr>
-          <w:trHeight w:val="315"/>
-        </w:trPr>
-        <w:tc>
-          <w:tcPr>
             <w:tcW w:w="12330" w:type="dxa"/>
             <w:gridSpan w:val="2"/>
             <w:tcBorders>
@@ -1743,6 +1298,352 @@
             <w:shd w:val="clear" w:color="auto" w:fill="auto"/>
             <w:hideMark/>
           </w:tcPr>
+          <w:p>
+            <w:pPr>
+              <w:spacing w:after="0" w:line="240" w:lineRule="auto"/>
+              <w:rPr>
+                <w:rFonts w:eastAsia="Times New Roman" w:cstheme="minorHAnsi"/>
+                <w:color w:val="000000"/>
+                <w:kern w:val="0"/>
+                <w:sz w:val="24"/>
+                <w:szCs w:val="24"/>
+                <w14:ligatures w14:val="none"/>
+              </w:rPr>
+            </w:pPr>
+          </w:p>
+          <w:p>
+            <w:pPr>
+              <w:spacing w:after="0" w:line="240" w:lineRule="auto"/>
+              <w:rPr>
+                <w:rFonts w:eastAsia="Times New Roman" w:cstheme="minorHAnsi"/>
+                <w:color w:val="000000"/>
+                <w:kern w:val="0"/>
+                <w:sz w:val="24"/>
+                <w:szCs w:val="24"/>
+                <w14:ligatures w14:val="none"/>
+              </w:rPr>
+            </w:pPr>
+            <w:r>
+              <w:rPr>
+                <w:rFonts w:eastAsia="Times New Roman" w:cstheme="minorHAnsi"/>
+                <w:color w:val="000000"/>
+                <w:kern w:val="0"/>
+                <w:sz w:val="24"/>
+                <w:szCs w:val="24"/>
+                <w14:ligatures w14:val="none"/>
+              </w:rPr>
+              <w:t>Out of school, turn left onto Woodside Rd</w:t>
+            </w:r>
+          </w:p>
+          <w:p>
+            <w:pPr>
+              <w:spacing w:after="0" w:line="240" w:lineRule="auto"/>
+              <w:rPr>
+                <w:rFonts w:eastAsia="Times New Roman" w:cstheme="minorHAnsi"/>
+                <w:color w:val="000000"/>
+                <w:kern w:val="0"/>
+                <w:sz w:val="24"/>
+                <w:szCs w:val="24"/>
+                <w14:ligatures w14:val="none"/>
+              </w:rPr>
+            </w:pPr>
+          </w:p>
+          <w:p>
+            <w:pPr>
+              <w:spacing w:after="0" w:line="240" w:lineRule="auto"/>
+              <w:rPr>
+                <w:rFonts w:eastAsia="Times New Roman" w:cstheme="minorHAnsi"/>
+                <w:color w:val="000000"/>
+                <w:kern w:val="0"/>
+                <w:sz w:val="24"/>
+                <w:szCs w:val="24"/>
+                <w14:ligatures w14:val="none"/>
+              </w:rPr>
+            </w:pPr>
+            <w:r>
+              <w:rPr>
+                <w:rFonts w:eastAsia="Times New Roman" w:cstheme="minorHAnsi"/>
+                <w:color w:val="000000"/>
+                <w:kern w:val="0"/>
+                <w:sz w:val="24"/>
+                <w:szCs w:val="24"/>
+                <w14:ligatures w14:val="none"/>
+              </w:rPr>
+              <w:t>Turn left to merge onto I-280 S toward San Jose for 1.3 mi</w:t>
+            </w:r>
+          </w:p>
+          <w:p>
+            <w:pPr>
+              <w:spacing w:after="0" w:line="240" w:lineRule="auto"/>
+              <w:rPr>
+                <w:rFonts w:eastAsia="Times New Roman" w:cstheme="minorHAnsi"/>
+                <w:color w:val="000000"/>
+                <w:kern w:val="0"/>
+                <w:sz w:val="24"/>
+                <w:szCs w:val="24"/>
+                <w14:ligatures w14:val="none"/>
+              </w:rPr>
+            </w:pPr>
+          </w:p>
+          <w:p>
+            <w:pPr>
+              <w:spacing w:after="0" w:line="240" w:lineRule="auto"/>
+              <w:rPr>
+                <w:rFonts w:eastAsia="Times New Roman" w:cstheme="minorHAnsi"/>
+                <w:color w:val="000000"/>
+                <w:kern w:val="0"/>
+                <w:sz w:val="24"/>
+                <w:szCs w:val="24"/>
+                <w14:ligatures w14:val="none"/>
+              </w:rPr>
+            </w:pPr>
+            <w:r>
+              <w:rPr>
+                <w:rFonts w:eastAsia="Times New Roman" w:cstheme="minorHAnsi"/>
+                <w:color w:val="000000"/>
+                <w:kern w:val="0"/>
+                <w:sz w:val="24"/>
+                <w:szCs w:val="24"/>
+                <w14:ligatures w14:val="none"/>
+              </w:rPr>
+              <w:t>Take exit 24 for Sand Hill Rd toward Menlo Park for 0.2 mi</w:t>
+            </w:r>
+          </w:p>
+          <w:p>
+            <w:pPr>
+              <w:spacing w:after="0" w:line="240" w:lineRule="auto"/>
+              <w:rPr>
+                <w:rFonts w:eastAsia="Times New Roman" w:cstheme="minorHAnsi"/>
+                <w:color w:val="000000"/>
+                <w:kern w:val="0"/>
+                <w:sz w:val="24"/>
+                <w:szCs w:val="24"/>
+                <w14:ligatures w14:val="none"/>
+              </w:rPr>
+            </w:pPr>
+          </w:p>
+          <w:p>
+            <w:pPr>
+              <w:spacing w:after="0" w:line="240" w:lineRule="auto"/>
+              <w:rPr>
+                <w:rFonts w:eastAsia="Times New Roman" w:cstheme="minorHAnsi"/>
+                <w:color w:val="000000"/>
+                <w:kern w:val="0"/>
+                <w:sz w:val="24"/>
+                <w:szCs w:val="24"/>
+                <w14:ligatures w14:val="none"/>
+              </w:rPr>
+            </w:pPr>
+            <w:r>
+              <w:rPr>
+                <w:rFonts w:eastAsia="Times New Roman" w:cstheme="minorHAnsi"/>
+                <w:color w:val="000000"/>
+                <w:kern w:val="0"/>
+                <w:sz w:val="24"/>
+                <w:szCs w:val="24"/>
+                <w14:ligatures w14:val="none"/>
+              </w:rPr>
+              <w:t>Keep left, follow signs for Sand Hill Road E for 3.3 mi</w:t>
+            </w:r>
+          </w:p>
+          <w:p>
+            <w:pPr>
+              <w:spacing w:after="0" w:line="240" w:lineRule="auto"/>
+              <w:rPr>
+                <w:rFonts w:eastAsia="Times New Roman" w:cstheme="minorHAnsi"/>
+                <w:color w:val="000000"/>
+                <w:kern w:val="0"/>
+                <w:sz w:val="24"/>
+                <w:szCs w:val="24"/>
+                <w14:ligatures w14:val="none"/>
+              </w:rPr>
+            </w:pPr>
+          </w:p>
+          <w:p>
+            <w:pPr>
+              <w:spacing w:after="0" w:line="240" w:lineRule="auto"/>
+              <w:rPr>
+                <w:rFonts w:eastAsia="Times New Roman" w:cstheme="minorHAnsi"/>
+                <w:color w:val="000000"/>
+                <w:kern w:val="0"/>
+                <w:sz w:val="24"/>
+                <w:szCs w:val="24"/>
+                <w14:ligatures w14:val="none"/>
+              </w:rPr>
+            </w:pPr>
+            <w:r>
+              <w:rPr>
+                <w:rFonts w:eastAsia="Times New Roman" w:cstheme="minorHAnsi"/>
+                <w:color w:val="000000"/>
+                <w:kern w:val="0"/>
+                <w:sz w:val="24"/>
+                <w:szCs w:val="24"/>
+                <w14:ligatures w14:val="none"/>
+              </w:rPr>
+              <w:t>Turn right onto Arboretum Rd for 0.7 mi</w:t>
+            </w:r>
+          </w:p>
+          <w:p>
+            <w:pPr>
+              <w:spacing w:after="0" w:line="240" w:lineRule="auto"/>
+              <w:rPr>
+                <w:rFonts w:eastAsia="Times New Roman" w:cstheme="minorHAnsi"/>
+                <w:color w:val="000000"/>
+                <w:kern w:val="0"/>
+                <w:sz w:val="24"/>
+                <w:szCs w:val="24"/>
+                <w14:ligatures w14:val="none"/>
+              </w:rPr>
+            </w:pPr>
+          </w:p>
+          <w:p>
+            <w:pPr>
+              <w:spacing w:after="0" w:line="240" w:lineRule="auto"/>
+              <w:rPr>
+                <w:rFonts w:eastAsia="Times New Roman" w:cstheme="minorHAnsi"/>
+                <w:color w:val="000000"/>
+                <w:kern w:val="0"/>
+                <w:sz w:val="24"/>
+                <w:szCs w:val="24"/>
+                <w14:ligatures w14:val="none"/>
+              </w:rPr>
+            </w:pPr>
+            <w:r>
+              <w:rPr>
+                <w:rFonts w:eastAsia="Times New Roman" w:cstheme="minorHAnsi"/>
+                <w:color w:val="000000"/>
+                <w:kern w:val="0"/>
+                <w:sz w:val="24"/>
+                <w:szCs w:val="24"/>
+                <w14:ligatures w14:val="none"/>
+              </w:rPr>
+              <w:t>At the traffic circle, take the 1st exit onto Galvez St</w:t>
+            </w:r>
+          </w:p>
+          <w:p>
+            <w:pPr>
+              <w:spacing w:after="0" w:line="240" w:lineRule="auto"/>
+              <w:rPr>
+                <w:rFonts w:eastAsia="Times New Roman" w:cstheme="minorHAnsi"/>
+                <w:color w:val="000000"/>
+                <w:kern w:val="0"/>
+                <w:sz w:val="24"/>
+                <w:szCs w:val="24"/>
+                <w14:ligatures w14:val="none"/>
+              </w:rPr>
+            </w:pPr>
+          </w:p>
+          <w:p>
+            <w:pPr>
+              <w:spacing w:after="0" w:line="240" w:lineRule="auto"/>
+              <w:rPr>
+                <w:rFonts w:eastAsia="Times New Roman" w:cstheme="minorHAnsi"/>
+                <w:color w:val="000000"/>
+                <w:kern w:val="0"/>
+                <w:sz w:val="24"/>
+                <w:szCs w:val="24"/>
+                <w14:ligatures w14:val="none"/>
+              </w:rPr>
+            </w:pPr>
+            <w:r>
+              <w:rPr>
+                <w:rFonts w:eastAsia="Times New Roman" w:cstheme="minorHAnsi"/>
+                <w:color w:val="000000"/>
+                <w:kern w:val="0"/>
+                <w:sz w:val="24"/>
+                <w:szCs w:val="24"/>
+                <w14:ligatures w14:val="none"/>
+              </w:rPr>
+              <w:t>Turn left onto Nelson Rd</w:t>
+            </w:r>
+          </w:p>
+          <w:p>
+            <w:pPr>
+              <w:spacing w:after="0" w:line="240" w:lineRule="auto"/>
+              <w:rPr>
+                <w:rFonts w:eastAsia="Times New Roman" w:cstheme="minorHAnsi"/>
+                <w:color w:val="000000"/>
+                <w:kern w:val="0"/>
+                <w:sz w:val="24"/>
+                <w:szCs w:val="24"/>
+                <w14:ligatures w14:val="none"/>
+              </w:rPr>
+            </w:pPr>
+          </w:p>
+          <w:p>
+            <w:pPr>
+              <w:spacing w:after="0" w:line="240" w:lineRule="auto"/>
+              <w:rPr>
+                <w:rFonts w:eastAsia="Times New Roman" w:cstheme="minorHAnsi"/>
+                <w:color w:val="000000"/>
+                <w:kern w:val="0"/>
+                <w:sz w:val="24"/>
+                <w:szCs w:val="24"/>
+                <w14:ligatures w14:val="none"/>
+              </w:rPr>
+            </w:pPr>
+            <w:r>
+              <w:rPr>
+                <w:rFonts w:eastAsia="Times New Roman" w:cstheme="minorHAnsi"/>
+                <w:color w:val="000000"/>
+                <w:kern w:val="0"/>
+                <w:sz w:val="24"/>
+                <w:szCs w:val="24"/>
+                <w14:ligatures w14:val="none"/>
+              </w:rPr>
+              <w:t>Follow Nelson Rd around the stadium to the corps parking lot</w:t>
+            </w:r>
+          </w:p>
+          <w:p>
+            <w:pPr>
+              <w:spacing w:after="0" w:line="240" w:lineRule="auto"/>
+              <w:rPr>
+                <w:rFonts w:eastAsia="Times New Roman" w:cstheme="minorHAnsi"/>
+                <w:color w:val="000000"/>
+                <w:kern w:val="0"/>
+                <w:sz w:val="24"/>
+                <w:szCs w:val="24"/>
+                <w14:ligatures w14:val="none"/>
+              </w:rPr>
+            </w:pPr>
+          </w:p>
+          <w:p>
+            <w:pPr>
+              <w:spacing w:after="0" w:line="240" w:lineRule="auto"/>
+              <w:rPr>
+                <w:rFonts w:eastAsia="Times New Roman" w:cstheme="minorHAnsi"/>
+                <w:color w:val="000000"/>
+                <w:kern w:val="0"/>
+                <w:sz w:val="24"/>
+                <w:szCs w:val="24"/>
+                <w14:ligatures w14:val="none"/>
+              </w:rPr>
+            </w:pPr>
+            <w:r>
+              <w:rPr>
+                <w:rFonts w:eastAsia="Times New Roman" w:cstheme="minorHAnsi"/>
+                <w:color w:val="000000"/>
+                <w:kern w:val="0"/>
+                <w:sz w:val="24"/>
+                <w:szCs w:val="24"/>
+                <w14:ligatures w14:val="none"/>
+              </w:rPr>
+              <w:t>Follow signs and parking attendant directions</w:t>
+            </w:r>
+          </w:p>
+          <w:p>
+            <w:pPr>
+              <w:spacing w:after="0" w:line="240" w:lineRule="auto"/>
+              <w:rPr>
+                <w:rFonts w:eastAsia="Times New Roman" w:cstheme="minorHAnsi"/>
+                <w:color w:val="000000"/>
+                <w:kern w:val="0"/>
+                <w:sz w:val="24"/>
+                <w:szCs w:val="24"/>
+                <w14:ligatures w14:val="none"/>
+              </w:rPr>
+            </w:pPr>
+          </w:p>
           <w:p>
             <w:pPr>
               <w:spacing w:after="0" w:line="240" w:lineRule="auto"/>

--- a/7-9/h2s.docx
+++ b/7-9/h2s.docx
@@ -809,6 +809,7 @@
             <w:r>
               <w:rPr>
                 <w:rFonts w:eastAsia="Times New Roman" w:cstheme="minorHAnsi"/>
+                <w:noProof/>
                 <w:color w:val="000000"/>
                 <w:kern w:val="0"/>
                 <w:sz w:val="24"/>
@@ -906,6 +907,7 @@
             <w:r>
               <w:rPr>
                 <w:rFonts w:eastAsia="Times New Roman" w:cstheme="minorHAnsi"/>
+                <w:noProof/>
                 <w:color w:val="000000"/>
                 <w:kern w:val="0"/>
                 <w:sz w:val="24"/>
@@ -1114,6 +1116,7 @@
             <w:r>
               <w:rPr>
                 <w:rFonts w:eastAsia="Times New Roman" w:cstheme="minorHAnsi"/>
+                <w:noProof/>
                 <w:color w:val="000000"/>
                 <w:kern w:val="0"/>
                 <w:sz w:val="24"/>
